--- a/WEB D/WEB COURCE/JS notes.docx
+++ b/WEB D/WEB COURCE/JS notes.docx
@@ -140,13 +140,7 @@
     </w:p>
     <w:p>
       <w:r>
-        <w:t xml:space="preserve">// (if more </w:t>
-      </w:r>
-      <w:r>
-        <w:t>than</w:t>
-      </w:r>
-      <w:r>
-        <w:t xml:space="preserve"> one objects present, it gives only first output.)</w:t>
+        <w:t>// (if more than one objects present, it gives only first output.)</w:t>
       </w:r>
     </w:p>
     <w:p>
@@ -659,7 +653,6 @@
         <w:t> */</w:t>
       </w:r>
     </w:p>
-    <w:p/>
     <w:p>
       <w:pPr>
         <w:rPr>
@@ -676,12 +669,12 @@
           <w:sz w:val="36"/>
           <w:szCs w:val="36"/>
         </w:rPr>
+        <w:t>Passing function as argument</w:t>
+      </w:r>
+    </w:p>
+    <w:p>
+      <w:r>
         <w:lastRenderedPageBreak/>
-        <w:t>Passing function as argument</w:t>
-      </w:r>
-    </w:p>
-    <w:p>
-      <w:r>
         <w:t>Function calculator(</w:t>
       </w:r>
       <w:r>
@@ -722,25 +715,13 @@
     <w:p/>
     <w:p>
       <w:r>
-        <w:t xml:space="preserve">Function </w:t>
-      </w:r>
-      <w:r>
-        <w:t>multiply</w:t>
-      </w:r>
-      <w:r>
-        <w:t>(num1,num2){</w:t>
+        <w:t>Function multiply(num1,num2){</w:t>
       </w:r>
     </w:p>
     <w:p>
       <w:r>
         <w:tab/>
-        <w:t xml:space="preserve">Return num1 </w:t>
-      </w:r>
-      <w:r>
-        <w:t>*</w:t>
-      </w:r>
-      <w:r>
-        <w:t xml:space="preserve"> num2;</w:t>
+        <w:t>Return num1 * num2;</w:t>
       </w:r>
     </w:p>
     <w:p>
@@ -748,6 +729,823 @@
         <w:t>}</w:t>
       </w:r>
     </w:p>
+    <w:p/>
+    <w:p>
+      <w:pPr>
+        <w:rPr>
+          <w:b/>
+          <w:bCs/>
+          <w:sz w:val="36"/>
+          <w:szCs w:val="36"/>
+        </w:rPr>
+      </w:pPr>
+      <w:r>
+        <w:rPr>
+          <w:b/>
+          <w:bCs/>
+          <w:sz w:val="36"/>
+          <w:szCs w:val="36"/>
+        </w:rPr>
+        <w:t>Audio</w:t>
+      </w:r>
+    </w:p>
+    <w:p>
+      <w:r>
+        <w:t>Var audio = new Audio(‘filename.mp3</w:t>
+      </w:r>
+      <w:r>
+        <w:t>’);</w:t>
+      </w:r>
+    </w:p>
+    <w:p>
+      <w:proofErr w:type="spellStart"/>
+      <w:r>
+        <w:t>Audio.play</w:t>
+      </w:r>
+      <w:proofErr w:type="spellEnd"/>
+      <w:r>
+        <w:t>();</w:t>
+      </w:r>
+    </w:p>
+    <w:p/>
+    <w:p/>
+    <w:p>
+      <w:pPr>
+        <w:rPr>
+          <w:b/>
+          <w:bCs/>
+          <w:sz w:val="36"/>
+          <w:szCs w:val="36"/>
+        </w:rPr>
+      </w:pPr>
+      <w:r>
+        <w:rPr>
+          <w:b/>
+          <w:bCs/>
+          <w:sz w:val="36"/>
+          <w:szCs w:val="36"/>
+        </w:rPr>
+        <w:t>Objects</w:t>
+      </w:r>
+    </w:p>
+    <w:p>
+      <w:r>
+        <w:t>var bellBoy</w:t>
+      </w:r>
+      <w:r>
+        <w:t>1</w:t>
+      </w:r>
+      <w:r>
+        <w:t xml:space="preserve"> = {</w:t>
+      </w:r>
+    </w:p>
+    <w:p>
+      <w:pPr>
+        <w:ind w:firstLine="720"/>
+      </w:pPr>
+      <w:r>
+        <w:t>name : "</w:t>
+      </w:r>
+      <w:r>
+        <w:t>Jimmy</w:t>
+      </w:r>
+      <w:r>
+        <w:t>"</w:t>
+      </w:r>
+    </w:p>
+    <w:p>
+      <w:pPr>
+        <w:ind w:firstLine="720"/>
+      </w:pPr>
+      <w:r>
+        <w:t>age: 1</w:t>
+      </w:r>
+      <w:r>
+        <w:t>8</w:t>
+      </w:r>
+      <w:r>
+        <w:t>,</w:t>
+      </w:r>
+    </w:p>
+    <w:p>
+      <w:pPr>
+        <w:ind w:firstLine="720"/>
+      </w:pPr>
+      <w:proofErr w:type="spellStart"/>
+      <w:r>
+        <w:t>hasWorkPermit</w:t>
+      </w:r>
+      <w:proofErr w:type="spellEnd"/>
+      <w:r>
+        <w:t>: true ,</w:t>
+      </w:r>
+    </w:p>
+    <w:p>
+      <w:pPr>
+        <w:ind w:firstLine="720"/>
+      </w:pPr>
+      <w:r>
+        <w:t>languages: ["English"]</w:t>
+      </w:r>
+    </w:p>
+    <w:p>
+      <w:r>
+        <w:t>}</w:t>
+      </w:r>
+    </w:p>
+    <w:p/>
+    <w:p>
+      <w:r>
+        <w:t>var bellBoy2</w:t>
+      </w:r>
+      <w:r>
+        <w:t xml:space="preserve"> = {</w:t>
+      </w:r>
+    </w:p>
+    <w:p>
+      <w:pPr>
+        <w:ind w:firstLine="720"/>
+      </w:pPr>
+      <w:r>
+        <w:t>name :</w:t>
+      </w:r>
+      <w:r>
+        <w:t xml:space="preserve"> </w:t>
+      </w:r>
+      <w:r>
+        <w:t>"Timothy"</w:t>
+      </w:r>
+    </w:p>
+    <w:p>
+      <w:pPr>
+        <w:ind w:firstLine="720"/>
+      </w:pPr>
+      <w:r>
+        <w:t>age: 19,</w:t>
+      </w:r>
+    </w:p>
+    <w:p>
+      <w:pPr>
+        <w:ind w:firstLine="720"/>
+      </w:pPr>
+      <w:proofErr w:type="spellStart"/>
+      <w:r>
+        <w:t>hasWorkPermit</w:t>
+      </w:r>
+      <w:proofErr w:type="spellEnd"/>
+      <w:r>
+        <w:t>: true ,</w:t>
+      </w:r>
+    </w:p>
+    <w:p>
+      <w:pPr>
+        <w:ind w:firstLine="720"/>
+      </w:pPr>
+      <w:r>
+        <w:t>languages: [</w:t>
+      </w:r>
+      <w:r>
+        <w:t xml:space="preserve"> </w:t>
+      </w:r>
+      <w:r>
+        <w:t>"French" ,"English"</w:t>
+      </w:r>
+      <w:r>
+        <w:t>]</w:t>
+      </w:r>
+    </w:p>
+    <w:p>
+      <w:r>
+        <w:lastRenderedPageBreak/>
+        <w:t>}</w:t>
+      </w:r>
+    </w:p>
+    <w:p/>
+    <w:p>
+      <w:pPr>
+        <w:rPr>
+          <w:b/>
+          <w:bCs/>
+        </w:rPr>
+      </w:pPr>
+      <w:r>
+        <w:rPr>
+          <w:b/>
+          <w:bCs/>
+        </w:rPr>
+        <w:t>//</w:t>
+      </w:r>
+      <w:proofErr w:type="spellStart"/>
+      <w:r>
+        <w:rPr>
+          <w:b/>
+          <w:bCs/>
+        </w:rPr>
+        <w:t>Constuctor</w:t>
+      </w:r>
+      <w:proofErr w:type="spellEnd"/>
+      <w:r>
+        <w:rPr>
+          <w:b/>
+          <w:bCs/>
+        </w:rPr>
+        <w:t xml:space="preserve"> function</w:t>
+      </w:r>
+    </w:p>
+    <w:p>
+      <w:r>
+        <w:t xml:space="preserve">function </w:t>
+      </w:r>
+      <w:proofErr w:type="spellStart"/>
+      <w:r>
+        <w:t>BellBoy</w:t>
+      </w:r>
+      <w:proofErr w:type="spellEnd"/>
+      <w:r>
+        <w:t xml:space="preserve"> </w:t>
+      </w:r>
+      <w:r>
+        <w:t xml:space="preserve">(name, age, </w:t>
+      </w:r>
+      <w:proofErr w:type="spellStart"/>
+      <w:r>
+        <w:t>hasWorkPermit</w:t>
+      </w:r>
+      <w:proofErr w:type="spellEnd"/>
+      <w:r>
+        <w:t>,</w:t>
+      </w:r>
+      <w:r>
+        <w:t xml:space="preserve"> </w:t>
+      </w:r>
+      <w:r>
+        <w:t>languages )</w:t>
+      </w:r>
+      <w:r>
+        <w:t>{</w:t>
+      </w:r>
+    </w:p>
+    <w:p>
+      <w:r>
+        <w:t xml:space="preserve">this. </w:t>
+      </w:r>
+      <w:r>
+        <w:t>N</w:t>
+      </w:r>
+      <w:r>
+        <w:t>ame</w:t>
+      </w:r>
+      <w:r>
+        <w:t xml:space="preserve"> </w:t>
+      </w:r>
+      <w:r>
+        <w:t>= name ;</w:t>
+      </w:r>
+    </w:p>
+    <w:p>
+      <w:proofErr w:type="spellStart"/>
+      <w:r>
+        <w:t>this</w:t>
+      </w:r>
+      <w:r>
+        <w:t>.age</w:t>
+      </w:r>
+      <w:proofErr w:type="spellEnd"/>
+      <w:r>
+        <w:t xml:space="preserve"> </w:t>
+      </w:r>
+      <w:r>
+        <w:t>= age;</w:t>
+      </w:r>
+    </w:p>
+    <w:p>
+      <w:proofErr w:type="spellStart"/>
+      <w:r>
+        <w:t>this.hasWorkPermit</w:t>
+      </w:r>
+      <w:proofErr w:type="spellEnd"/>
+      <w:r>
+        <w:t xml:space="preserve"> </w:t>
+      </w:r>
+      <w:r>
+        <w:t xml:space="preserve">= </w:t>
+      </w:r>
+      <w:proofErr w:type="spellStart"/>
+      <w:r>
+        <w:t>hasWorkPermit</w:t>
+      </w:r>
+      <w:proofErr w:type="spellEnd"/>
+      <w:r>
+        <w:t>;</w:t>
+      </w:r>
+    </w:p>
+    <w:p>
+      <w:proofErr w:type="spellStart"/>
+      <w:r>
+        <w:t>this</w:t>
+      </w:r>
+      <w:r>
+        <w:t>.l</w:t>
+      </w:r>
+      <w:r>
+        <w:t>anguages</w:t>
+      </w:r>
+      <w:proofErr w:type="spellEnd"/>
+      <w:r>
+        <w:t xml:space="preserve"> </w:t>
+      </w:r>
+      <w:r>
+        <w:t>= languages;</w:t>
+      </w:r>
+    </w:p>
+    <w:p>
+      <w:r>
+        <w:t>}</w:t>
+      </w:r>
+    </w:p>
+    <w:p/>
+    <w:p>
+      <w:r>
+        <w:t>//</w:t>
+      </w:r>
+      <w:r>
+        <w:rPr>
+          <w:b/>
+          <w:bCs/>
+        </w:rPr>
+        <w:t>Object</w:t>
+      </w:r>
+    </w:p>
+    <w:p>
+      <w:r>
+        <w:t>V</w:t>
+      </w:r>
+      <w:r>
+        <w:t>ar</w:t>
+      </w:r>
+      <w:r>
+        <w:t xml:space="preserve"> </w:t>
+      </w:r>
+      <w:r>
+        <w:t>bellBoy1</w:t>
+      </w:r>
+      <w:r>
+        <w:t xml:space="preserve"> = </w:t>
+      </w:r>
+      <w:r>
+        <w:t>new</w:t>
+      </w:r>
+      <w:r>
+        <w:t xml:space="preserve"> </w:t>
+      </w:r>
+      <w:proofErr w:type="spellStart"/>
+      <w:r>
+        <w:t>BellBoy</w:t>
+      </w:r>
+      <w:proofErr w:type="spellEnd"/>
+      <w:r>
+        <w:t xml:space="preserve"> (</w:t>
+      </w:r>
+      <w:r>
+        <w:t xml:space="preserve"> </w:t>
+      </w:r>
+      <w:r>
+        <w:t>"Timmy" ,</w:t>
+      </w:r>
+      <w:r>
+        <w:t xml:space="preserve"> </w:t>
+      </w:r>
+      <w:r>
+        <w:t>19,</w:t>
+      </w:r>
+      <w:r>
+        <w:t xml:space="preserve"> </w:t>
+      </w:r>
+      <w:r>
+        <w:t>true ,</w:t>
+      </w:r>
+      <w:r>
+        <w:t xml:space="preserve"> </w:t>
+      </w:r>
+      <w:r>
+        <w:t>[ "French" ,</w:t>
+      </w:r>
+      <w:r>
+        <w:t xml:space="preserve"> </w:t>
+      </w:r>
+      <w:r>
+        <w:t>"English"</w:t>
+      </w:r>
+      <w:r>
+        <w:t>])</w:t>
+      </w:r>
+    </w:p>
+    <w:p>
+      <w:r>
+        <w:t>Var bellBoy</w:t>
+      </w:r>
+      <w:r>
+        <w:t>2</w:t>
+      </w:r>
+      <w:r>
+        <w:t xml:space="preserve"> = new </w:t>
+      </w:r>
+      <w:proofErr w:type="spellStart"/>
+      <w:r>
+        <w:t>BellBoy</w:t>
+      </w:r>
+      <w:proofErr w:type="spellEnd"/>
+      <w:r>
+        <w:t xml:space="preserve"> ( "</w:t>
+      </w:r>
+      <w:r>
+        <w:t>J</w:t>
+      </w:r>
+      <w:r>
+        <w:t>immy" , 1</w:t>
+      </w:r>
+      <w:r>
+        <w:t>8</w:t>
+      </w:r>
+      <w:r>
+        <w:t>, true , ["English"])</w:t>
+      </w:r>
+    </w:p>
+    <w:p/>
+    <w:p>
+      <w:pPr>
+        <w:rPr>
+          <w:b/>
+          <w:bCs/>
+          <w:sz w:val="36"/>
+          <w:szCs w:val="36"/>
+        </w:rPr>
+      </w:pPr>
+      <w:r>
+        <w:rPr>
+          <w:b/>
+          <w:bCs/>
+          <w:sz w:val="36"/>
+          <w:szCs w:val="36"/>
+        </w:rPr>
+        <w:t>Method</w:t>
+      </w:r>
+    </w:p>
+    <w:p/>
+    <w:p>
+      <w:pPr>
+        <w:rPr>
+          <w:b/>
+          <w:bCs/>
+        </w:rPr>
+      </w:pPr>
+      <w:r>
+        <w:rPr>
+          <w:b/>
+          <w:bCs/>
+        </w:rPr>
+        <w:t>//Constructor function</w:t>
+      </w:r>
+    </w:p>
+    <w:p>
+      <w:r>
+        <w:t xml:space="preserve">function </w:t>
+      </w:r>
+      <w:proofErr w:type="spellStart"/>
+      <w:r>
+        <w:t>HouseKeeper</w:t>
+      </w:r>
+      <w:proofErr w:type="spellEnd"/>
+      <w:r>
+        <w:t xml:space="preserve"> (</w:t>
+      </w:r>
+      <w:proofErr w:type="spellStart"/>
+      <w:r>
+        <w:t>yearsOfExperience</w:t>
+      </w:r>
+      <w:proofErr w:type="spellEnd"/>
+      <w:r>
+        <w:t xml:space="preserve">, name, </w:t>
+      </w:r>
+      <w:proofErr w:type="spellStart"/>
+      <w:r>
+        <w:t>cleaningRepertoire</w:t>
+      </w:r>
+      <w:proofErr w:type="spellEnd"/>
+      <w:r>
+        <w:t>) {</w:t>
+      </w:r>
+    </w:p>
+    <w:p>
+      <w:pPr>
+        <w:ind w:firstLine="720"/>
+      </w:pPr>
+      <w:proofErr w:type="spellStart"/>
+      <w:r>
+        <w:t>this.yearsOfExperience</w:t>
+      </w:r>
+      <w:proofErr w:type="spellEnd"/>
+      <w:r>
+        <w:t xml:space="preserve"> = </w:t>
+      </w:r>
+      <w:r>
+        <w:t xml:space="preserve"> </w:t>
+      </w:r>
+      <w:proofErr w:type="spellStart"/>
+      <w:r>
+        <w:t>yearsOfExperience</w:t>
+      </w:r>
+      <w:proofErr w:type="spellEnd"/>
+      <w:r>
+        <w:t>;</w:t>
+      </w:r>
+    </w:p>
+    <w:p>
+      <w:pPr>
+        <w:ind w:firstLine="720"/>
+      </w:pPr>
+      <w:r>
+        <w:t>thi</w:t>
+      </w:r>
+      <w:r>
+        <w:t>s</w:t>
+      </w:r>
+      <w:r>
+        <w:t>.</w:t>
+      </w:r>
+      <w:r>
+        <w:t xml:space="preserve">name = </w:t>
+      </w:r>
+      <w:r>
+        <w:t>name;</w:t>
+      </w:r>
+    </w:p>
+    <w:p>
+      <w:pPr>
+        <w:ind w:firstLine="720"/>
+      </w:pPr>
+      <w:proofErr w:type="spellStart"/>
+      <w:r>
+        <w:t>this.cleaningRepertoire</w:t>
+      </w:r>
+      <w:proofErr w:type="spellEnd"/>
+      <w:r>
+        <w:t xml:space="preserve"> = </w:t>
+      </w:r>
+      <w:proofErr w:type="spellStart"/>
+      <w:r>
+        <w:t>cleaningRepertoire</w:t>
+      </w:r>
+      <w:proofErr w:type="spellEnd"/>
+      <w:r>
+        <w:t>;</w:t>
+      </w:r>
+    </w:p>
+    <w:p>
+      <w:pPr>
+        <w:ind w:firstLine="720"/>
+      </w:pPr>
+      <w:r>
+        <w:t xml:space="preserve">this. </w:t>
+      </w:r>
+      <w:r>
+        <w:t>C</w:t>
+      </w:r>
+      <w:r>
+        <w:t>lean</w:t>
+      </w:r>
+      <w:r>
+        <w:t xml:space="preserve"> = </w:t>
+      </w:r>
+      <w:r>
+        <w:t xml:space="preserve"> </w:t>
+      </w:r>
+      <w:r>
+        <w:t xml:space="preserve"> function ( ) {</w:t>
+      </w:r>
+    </w:p>
+    <w:p>
+      <w:pPr>
+        <w:ind w:left="720" w:firstLine="720"/>
+      </w:pPr>
+      <w:r>
+        <w:t xml:space="preserve">alert(“Work is </w:t>
+      </w:r>
+      <w:r>
+        <w:t>in progress...</w:t>
+      </w:r>
+      <w:r>
+        <w:t>”</w:t>
+      </w:r>
+      <w:r>
+        <w:t>);</w:t>
+      </w:r>
+    </w:p>
+    <w:p>
+      <w:pPr>
+        <w:ind w:firstLine="720"/>
+      </w:pPr>
+      <w:r>
+        <w:t>}</w:t>
+      </w:r>
+    </w:p>
+    <w:p>
+      <w:r>
+        <w:t>}</w:t>
+      </w:r>
+    </w:p>
+    <w:p/>
+    <w:p>
+      <w:pPr>
+        <w:rPr>
+          <w:b/>
+          <w:bCs/>
+        </w:rPr>
+      </w:pPr>
+      <w:r>
+        <w:rPr>
+          <w:b/>
+          <w:bCs/>
+        </w:rPr>
+        <w:t>//Object</w:t>
+      </w:r>
+    </w:p>
+    <w:p>
+      <w:r>
+        <w:t xml:space="preserve">Var houseKeeper1 = new </w:t>
+      </w:r>
+      <w:proofErr w:type="spellStart"/>
+      <w:r>
+        <w:t>HouseKeeper</w:t>
+      </w:r>
+      <w:proofErr w:type="spellEnd"/>
+      <w:r>
+        <w:t xml:space="preserve">(12, “HY” , </w:t>
+      </w:r>
+      <w:r>
+        <w:t>[</w:t>
+      </w:r>
+      <w:r>
+        <w:t>“</w:t>
+      </w:r>
+      <w:proofErr w:type="spellStart"/>
+      <w:r>
+        <w:t>bathroom</w:t>
+      </w:r>
+      <w:r>
+        <w:t>”</w:t>
+      </w:r>
+      <w:r>
+        <w:t>,</w:t>
+      </w:r>
+      <w:r>
+        <w:t>”</w:t>
+      </w:r>
+      <w:r>
+        <w:t>floor</w:t>
+      </w:r>
+      <w:r>
+        <w:t>”</w:t>
+      </w:r>
+      <w:r>
+        <w:t>,</w:t>
+      </w:r>
+      <w:r>
+        <w:t>”</w:t>
+      </w:r>
+      <w:r>
+        <w:t>cloth</w:t>
+      </w:r>
+      <w:r>
+        <w:t>”</w:t>
+      </w:r>
+      <w:r>
+        <w:t>,</w:t>
+      </w:r>
+      <w:r>
+        <w:t>”</w:t>
+      </w:r>
+      <w:r>
+        <w:t>dishes</w:t>
+      </w:r>
+      <w:proofErr w:type="spellEnd"/>
+      <w:r>
+        <w:t>”];</w:t>
+      </w:r>
+    </w:p>
+    <w:p>
+      <w:r>
+        <w:t>houseKeeper1.clean</w:t>
+      </w:r>
+      <w:r>
+        <w:t>()</w:t>
+      </w:r>
+      <w:r>
+        <w:t>;</w:t>
+      </w:r>
+    </w:p>
+    <w:p/>
+    <w:p/>
+    <w:p>
+      <w:pPr>
+        <w:rPr>
+          <w:b/>
+          <w:bCs/>
+          <w:sz w:val="36"/>
+          <w:szCs w:val="36"/>
+        </w:rPr>
+      </w:pPr>
+      <w:proofErr w:type="spellStart"/>
+      <w:r>
+        <w:rPr>
+          <w:b/>
+          <w:bCs/>
+          <w:sz w:val="36"/>
+          <w:szCs w:val="36"/>
+        </w:rPr>
+        <w:lastRenderedPageBreak/>
+        <w:t>Keybord</w:t>
+      </w:r>
+      <w:proofErr w:type="spellEnd"/>
+      <w:r>
+        <w:rPr>
+          <w:b/>
+          <w:bCs/>
+          <w:sz w:val="36"/>
+          <w:szCs w:val="36"/>
+        </w:rPr>
+        <w:t xml:space="preserve"> </w:t>
+      </w:r>
+      <w:proofErr w:type="spellStart"/>
+      <w:r>
+        <w:rPr>
+          <w:b/>
+          <w:bCs/>
+          <w:sz w:val="36"/>
+          <w:szCs w:val="36"/>
+        </w:rPr>
+        <w:t>pess</w:t>
+      </w:r>
+      <w:proofErr w:type="spellEnd"/>
+    </w:p>
+    <w:p>
+      <w:pPr>
+        <w:rPr>
+          <w:b/>
+          <w:bCs/>
+          <w:sz w:val="36"/>
+          <w:szCs w:val="36"/>
+        </w:rPr>
+      </w:pPr>
+    </w:p>
+    <w:p>
+      <w:proofErr w:type="spellStart"/>
+      <w:r>
+        <w:t>document.addEventListener</w:t>
+      </w:r>
+      <w:proofErr w:type="spellEnd"/>
+      <w:r>
+        <w:t>("</w:t>
+      </w:r>
+      <w:proofErr w:type="spellStart"/>
+      <w:r>
+        <w:t>keydown</w:t>
+      </w:r>
+      <w:proofErr w:type="spellEnd"/>
+      <w:r>
+        <w:t>", function (event) {</w:t>
+      </w:r>
+    </w:p>
+    <w:p>
+      <w:r>
+        <w:t xml:space="preserve">  </w:t>
+      </w:r>
+      <w:proofErr w:type="spellStart"/>
+      <w:r>
+        <w:t>playSound</w:t>
+      </w:r>
+      <w:proofErr w:type="spellEnd"/>
+      <w:r>
+        <w:t>(</w:t>
+      </w:r>
+      <w:proofErr w:type="spellStart"/>
+      <w:r>
+        <w:t>event.key</w:t>
+      </w:r>
+      <w:proofErr w:type="spellEnd"/>
+      <w:r>
+        <w:t>);</w:t>
+      </w:r>
+    </w:p>
+    <w:p>
+      <w:r>
+        <w:t>});</w:t>
+      </w:r>
+    </w:p>
+    <w:p/>
+    <w:p/>
+    <w:p/>
+    <w:p/>
     <w:p/>
     <w:sectPr>
       <w:pgSz w:w="11906" w:h="16838"/>
@@ -1157,7 +1955,7 @@
   <w:style w:type="paragraph" w:default="1" w:styleId="Normal">
     <w:name w:val="Normal"/>
     <w:qFormat/>
-    <w:rsid w:val="00001660"/>
+    <w:rsid w:val="00B32416"/>
   </w:style>
   <w:style w:type="character" w:default="1" w:styleId="DefaultParagraphFont">
     <w:name w:val="Default Paragraph Font"/>

--- a/WEB D/WEB COURCE/JS notes.docx
+++ b/WEB D/WEB COURCE/JS notes.docx
@@ -18,6 +18,137 @@
           <w:sz w:val="32"/>
           <w:szCs w:val="32"/>
         </w:rPr>
+        <w:t xml:space="preserve">BOM </w:t>
+      </w:r>
+      <w:r>
+        <w:rPr>
+          <w:b/>
+          <w:bCs/>
+          <w:sz w:val="32"/>
+          <w:szCs w:val="32"/>
+        </w:rPr>
+        <w:t xml:space="preserve">&amp; </w:t>
+      </w:r>
+      <w:r>
+        <w:rPr>
+          <w:b/>
+          <w:bCs/>
+          <w:sz w:val="32"/>
+          <w:szCs w:val="32"/>
+        </w:rPr>
+        <w:t>DOM</w:t>
+      </w:r>
+    </w:p>
+    <w:p>
+      <w:pPr>
+        <w:rPr>
+          <w:b/>
+          <w:bCs/>
+          <w:sz w:val="32"/>
+          <w:szCs w:val="32"/>
+        </w:rPr>
+      </w:pPr>
+      <w:r>
+        <w:rPr>
+          <w:b/>
+          <w:bCs/>
+          <w:sz w:val="32"/>
+          <w:szCs w:val="32"/>
+        </w:rPr>
+        <w:t xml:space="preserve">DOM = </w:t>
+      </w:r>
+    </w:p>
+    <w:p>
+      <w:r>
+        <w:t>window.console.log(window)</w:t>
+      </w:r>
+    </w:p>
+    <w:p>
+      <w:r>
+        <w:t>console.log(document)</w:t>
+      </w:r>
+    </w:p>
+    <w:p>
+      <w:r>
+        <w:t>console.log(document.body)</w:t>
+      </w:r>
+    </w:p>
+    <w:p/>
+    <w:p>
+      <w:pPr>
+        <w:rPr>
+          <w:b/>
+          <w:bCs/>
+          <w:sz w:val="32"/>
+          <w:szCs w:val="32"/>
+        </w:rPr>
+      </w:pPr>
+      <w:r>
+        <w:rPr>
+          <w:b/>
+          <w:bCs/>
+          <w:sz w:val="32"/>
+          <w:szCs w:val="32"/>
+        </w:rPr>
+        <w:t>BOM =</w:t>
+      </w:r>
+    </w:p>
+    <w:p>
+      <w:r>
+        <w:t>Alert, confirm, prompt</w:t>
+      </w:r>
+    </w:p>
+    <w:p>
+      <w:r>
+        <w:t>location.href</w:t>
+      </w:r>
+    </w:p>
+    <w:p>
+      <w:pPr>
+        <w:rPr>
+          <w:b/>
+          <w:bCs/>
+          <w:sz w:val="32"/>
+          <w:szCs w:val="32"/>
+        </w:rPr>
+      </w:pPr>
+    </w:p>
+    <w:p>
+      <w:pPr>
+        <w:rPr>
+          <w:b/>
+          <w:bCs/>
+          <w:sz w:val="32"/>
+          <w:szCs w:val="32"/>
+        </w:rPr>
+      </w:pPr>
+    </w:p>
+    <w:p>
+      <w:pPr>
+        <w:rPr>
+          <w:b/>
+          <w:bCs/>
+          <w:sz w:val="32"/>
+          <w:szCs w:val="32"/>
+        </w:rPr>
+      </w:pPr>
+    </w:p>
+    <w:p>
+      <w:pPr>
+        <w:rPr>
+          <w:b/>
+          <w:bCs/>
+          <w:sz w:val="32"/>
+          <w:szCs w:val="32"/>
+        </w:rPr>
+      </w:pPr>
+      <w:r>
+        <w:rPr>
+          <w:b/>
+          <w:bCs/>
+          <w:sz w:val="32"/>
+          <w:szCs w:val="32"/>
+        </w:rPr>
         <w:t>Searching element using Tag name</w:t>
       </w:r>
     </w:p>
@@ -338,91 +469,91 @@
     </w:p>
     <w:p>
       <w:r>
+        <w:t>// document.querySelector("b</w:t>
+      </w:r>
+      <w:r>
+        <w:t>u</w:t>
+      </w:r>
+      <w:r>
+        <w:t>tton").classList.add("new-class")</w:t>
+      </w:r>
+    </w:p>
+    <w:p/>
+    <w:p>
+      <w:pPr>
+        <w:rPr>
+          <w:b/>
+          <w:bCs/>
+          <w:sz w:val="32"/>
+          <w:szCs w:val="32"/>
+        </w:rPr>
+      </w:pPr>
+      <w:r>
+        <w:rPr>
+          <w:b/>
+          <w:bCs/>
+          <w:sz w:val="32"/>
+          <w:szCs w:val="32"/>
+        </w:rPr>
+        <w:t>// text manupulation</w:t>
+      </w:r>
+    </w:p>
+    <w:p>
+      <w:r>
+        <w:t>/*</w:t>
+      </w:r>
+    </w:p>
+    <w:p>
+      <w:r>
+        <w:t>eg. &lt;h1 id="title"&gt;Hello&lt;/h1&gt;</w:t>
+      </w:r>
+    </w:p>
+    <w:p>
+      <w:r>
+        <w:t>    document.getElementById("title").innerHTML;        output = Hello</w:t>
+      </w:r>
+    </w:p>
+    <w:p>
+      <w:r>
+        <w:t>    document.getElementById("title").textContent;        output = Hello</w:t>
+      </w:r>
+    </w:p>
+    <w:p/>
+    <w:p>
+      <w:r>
+        <w:t>eg. &lt;h1 id="title"&gt;&lt;strong&gt;Hello&lt;/strong&gt;&lt;/h1&gt;</w:t>
+      </w:r>
+    </w:p>
+    <w:p>
+      <w:r>
+        <w:t>    document.getElementById("title").innerHTML;        output = &lt;strong&gt;Hello&lt;/strong&gt;</w:t>
+      </w:r>
+    </w:p>
+    <w:p>
+      <w:r>
+        <w:t>    document.getElementById("title").textContent;        output = Hello</w:t>
+      </w:r>
+    </w:p>
+    <w:p/>
+    <w:p>
+      <w:r>
+        <w:t>*/</w:t>
+      </w:r>
+    </w:p>
+    <w:p/>
+    <w:p>
+      <w:r>
+        <w:t>// use of innerHTML</w:t>
+      </w:r>
+    </w:p>
+    <w:p>
+      <w:r>
+        <w:t>/*</w:t>
+      </w:r>
+    </w:p>
+    <w:p>
+      <w:r>
         <w:lastRenderedPageBreak/>
-        <w:t>// document.querySelector("b</w:t>
-      </w:r>
-      <w:r>
-        <w:t>u</w:t>
-      </w:r>
-      <w:r>
-        <w:t>tton").classList.add("new-class")</w:t>
-      </w:r>
-    </w:p>
-    <w:p/>
-    <w:p>
-      <w:pPr>
-        <w:rPr>
-          <w:b/>
-          <w:bCs/>
-          <w:sz w:val="32"/>
-          <w:szCs w:val="32"/>
-        </w:rPr>
-      </w:pPr>
-      <w:r>
-        <w:rPr>
-          <w:b/>
-          <w:bCs/>
-          <w:sz w:val="32"/>
-          <w:szCs w:val="32"/>
-        </w:rPr>
-        <w:t>// text manupulation</w:t>
-      </w:r>
-    </w:p>
-    <w:p>
-      <w:r>
-        <w:t>/*</w:t>
-      </w:r>
-    </w:p>
-    <w:p>
-      <w:r>
-        <w:t>eg. &lt;h1 id="title"&gt;Hello&lt;/h1&gt;</w:t>
-      </w:r>
-    </w:p>
-    <w:p>
-      <w:r>
-        <w:t>    document.getElementById("title").innerHTML;        output = Hello</w:t>
-      </w:r>
-    </w:p>
-    <w:p>
-      <w:r>
-        <w:t>    document.getElementById("title").textContent;        output = Hello</w:t>
-      </w:r>
-    </w:p>
-    <w:p/>
-    <w:p>
-      <w:r>
-        <w:t>eg. &lt;h1 id="title"&gt;&lt;strong&gt;Hello&lt;/strong&gt;&lt;/h1&gt;</w:t>
-      </w:r>
-    </w:p>
-    <w:p>
-      <w:r>
-        <w:t>    document.getElementById("title").innerHTML;        output = &lt;strong&gt;Hello&lt;/strong&gt;</w:t>
-      </w:r>
-    </w:p>
-    <w:p>
-      <w:r>
-        <w:t>    document.getElementById("title").textContent;        output = Hello</w:t>
-      </w:r>
-    </w:p>
-    <w:p/>
-    <w:p>
-      <w:r>
-        <w:t>*/</w:t>
-      </w:r>
-    </w:p>
-    <w:p/>
-    <w:p>
-      <w:r>
-        <w:t>// use of innerHTML</w:t>
-      </w:r>
-    </w:p>
-    <w:p>
-      <w:r>
-        <w:t>/*</w:t>
-      </w:r>
-    </w:p>
-    <w:p>
-      <w:r>
         <w:t>eg. code before = &lt;h1 id="title"&gt;Hello&lt;/h1&gt;</w:t>
       </w:r>
     </w:p>
@@ -607,6 +738,7 @@
     </w:p>
     <w:p>
       <w:r>
+        <w:lastRenderedPageBreak/>
         <w:t>//   alert("You clicked a button.");</w:t>
       </w:r>
     </w:p>
@@ -674,7 +806,6 @@
     </w:p>
     <w:p>
       <w:r>
-        <w:lastRenderedPageBreak/>
         <w:t>Function calculator(</w:t>
       </w:r>
       <w:r>
@@ -758,13 +889,8 @@
       </w:r>
     </w:p>
     <w:p>
-      <w:proofErr w:type="spellStart"/>
-      <w:r>
-        <w:t>Audio.play</w:t>
-      </w:r>
-      <w:proofErr w:type="spellEnd"/>
-      <w:r>
-        <w:t>();</w:t>
+      <w:r>
+        <w:t>Audio.play();</w:t>
       </w:r>
     </w:p>
     <w:p/>
@@ -790,13 +916,7 @@
     </w:p>
     <w:p>
       <w:r>
-        <w:t>var bellBoy</w:t>
-      </w:r>
-      <w:r>
-        <w:t>1</w:t>
-      </w:r>
-      <w:r>
-        <w:t xml:space="preserve"> = {</w:t>
+        <w:t>var bellBoy1 = {</w:t>
       </w:r>
     </w:p>
     <w:p>
@@ -804,13 +924,7 @@
         <w:ind w:firstLine="720"/>
       </w:pPr>
       <w:r>
-        <w:t>name : "</w:t>
-      </w:r>
-      <w:r>
-        <w:t>Jimmy</w:t>
-      </w:r>
-      <w:r>
-        <w:t>"</w:t>
+        <w:t>name : "Jimmy"</w:t>
       </w:r>
     </w:p>
     <w:p>
@@ -818,26 +932,15 @@
         <w:ind w:firstLine="720"/>
       </w:pPr>
       <w:r>
-        <w:t>age: 1</w:t>
-      </w:r>
-      <w:r>
-        <w:t>8</w:t>
-      </w:r>
-      <w:r>
-        <w:t>,</w:t>
+        <w:t>age: 18,</w:t>
       </w:r>
     </w:p>
     <w:p>
       <w:pPr>
         <w:ind w:firstLine="720"/>
       </w:pPr>
-      <w:proofErr w:type="spellStart"/>
-      <w:r>
-        <w:t>hasWorkPermit</w:t>
-      </w:r>
-      <w:proofErr w:type="spellEnd"/>
-      <w:r>
-        <w:t>: true ,</w:t>
+      <w:r>
+        <w:t>hasWorkPermit: true ,</w:t>
       </w:r>
     </w:p>
     <w:p>
@@ -856,10 +959,7 @@
     <w:p/>
     <w:p>
       <w:r>
-        <w:t>var bellBoy2</w:t>
-      </w:r>
-      <w:r>
-        <w:t xml:space="preserve"> = {</w:t>
+        <w:t>var bellBoy2 = {</w:t>
       </w:r>
     </w:p>
     <w:p>
@@ -867,273 +967,177 @@
         <w:ind w:firstLine="720"/>
       </w:pPr>
       <w:r>
-        <w:t>name :</w:t>
+        <w:t>name : "Timothy"</w:t>
+      </w:r>
+    </w:p>
+    <w:p>
+      <w:pPr>
+        <w:ind w:firstLine="720"/>
+      </w:pPr>
+      <w:r>
+        <w:t>age: 19,</w:t>
+      </w:r>
+    </w:p>
+    <w:p>
+      <w:pPr>
+        <w:ind w:firstLine="720"/>
+      </w:pPr>
+      <w:r>
+        <w:t>hasWorkPermit: true ,</w:t>
+      </w:r>
+    </w:p>
+    <w:p>
+      <w:pPr>
+        <w:ind w:firstLine="720"/>
+      </w:pPr>
+      <w:r>
+        <w:t>languages: [ "French" ,"English"]</w:t>
+      </w:r>
+    </w:p>
+    <w:p>
+      <w:r>
+        <w:t>}</w:t>
+      </w:r>
+    </w:p>
+    <w:p/>
+    <w:p>
+      <w:pPr>
+        <w:rPr>
+          <w:b/>
+          <w:bCs/>
+        </w:rPr>
+      </w:pPr>
+      <w:r>
+        <w:rPr>
+          <w:b/>
+          <w:bCs/>
+        </w:rPr>
+        <w:t>//Constuctor function</w:t>
+      </w:r>
+    </w:p>
+    <w:p>
+      <w:r>
+        <w:t xml:space="preserve">function BellBoy </w:t>
+      </w:r>
+      <w:r>
+        <w:t>(name, age, hasWorkPermit,</w:t>
       </w:r>
       <w:r>
         <w:t xml:space="preserve"> </w:t>
       </w:r>
       <w:r>
-        <w:t>"Timothy"</w:t>
-      </w:r>
-    </w:p>
-    <w:p>
-      <w:pPr>
-        <w:ind w:firstLine="720"/>
-      </w:pPr>
-      <w:r>
-        <w:t>age: 19,</w:t>
-      </w:r>
-    </w:p>
-    <w:p>
-      <w:pPr>
-        <w:ind w:firstLine="720"/>
-      </w:pPr>
-      <w:proofErr w:type="spellStart"/>
-      <w:r>
-        <w:t>hasWorkPermit</w:t>
-      </w:r>
-      <w:proofErr w:type="spellEnd"/>
-      <w:r>
-        <w:t>: true ,</w:t>
-      </w:r>
-    </w:p>
-    <w:p>
-      <w:pPr>
-        <w:ind w:firstLine="720"/>
-      </w:pPr>
-      <w:r>
-        <w:t>languages: [</w:t>
+        <w:t>languages ){</w:t>
+      </w:r>
+    </w:p>
+    <w:p>
+      <w:r>
+        <w:t xml:space="preserve">this. </w:t>
+      </w:r>
+      <w:r>
+        <w:t>N</w:t>
+      </w:r>
+      <w:r>
+        <w:t>ame</w:t>
       </w:r>
       <w:r>
         <w:t xml:space="preserve"> </w:t>
       </w:r>
       <w:r>
-        <w:t>"French" ,"English"</w:t>
-      </w:r>
-      <w:r>
-        <w:t>]</w:t>
-      </w:r>
-    </w:p>
-    <w:p>
-      <w:r>
-        <w:lastRenderedPageBreak/>
+        <w:t>= name ;</w:t>
+      </w:r>
+    </w:p>
+    <w:p>
+      <w:r>
+        <w:t>this</w:t>
+      </w:r>
+      <w:r>
+        <w:t>.age = age;</w:t>
+      </w:r>
+    </w:p>
+    <w:p>
+      <w:r>
+        <w:t>this.hasWorkPermit</w:t>
+      </w:r>
+      <w:r>
+        <w:t xml:space="preserve"> </w:t>
+      </w:r>
+      <w:r>
+        <w:t>= hasWorkPermit;</w:t>
+      </w:r>
+    </w:p>
+    <w:p>
+      <w:r>
+        <w:t>this</w:t>
+      </w:r>
+      <w:r>
+        <w:t>.l</w:t>
+      </w:r>
+      <w:r>
+        <w:t>anguages</w:t>
+      </w:r>
+      <w:r>
+        <w:t xml:space="preserve"> </w:t>
+      </w:r>
+      <w:r>
+        <w:t>= languages;</w:t>
+      </w:r>
+    </w:p>
+    <w:p>
+      <w:r>
         <w:t>}</w:t>
       </w:r>
     </w:p>
     <w:p/>
     <w:p>
-      <w:pPr>
-        <w:rPr>
-          <w:b/>
-          <w:bCs/>
-        </w:rPr>
-      </w:pPr>
-      <w:r>
-        <w:rPr>
-          <w:b/>
-          <w:bCs/>
-        </w:rPr>
+      <w:r>
         <w:t>//</w:t>
       </w:r>
-      <w:proofErr w:type="spellStart"/>
-      <w:r>
-        <w:rPr>
-          <w:b/>
-          <w:bCs/>
-        </w:rPr>
-        <w:t>Constuctor</w:t>
-      </w:r>
-      <w:proofErr w:type="spellEnd"/>
-      <w:r>
-        <w:rPr>
-          <w:b/>
-          <w:bCs/>
-        </w:rPr>
-        <w:t xml:space="preserve"> function</w:t>
-      </w:r>
-    </w:p>
-    <w:p>
-      <w:r>
-        <w:t xml:space="preserve">function </w:t>
-      </w:r>
-      <w:proofErr w:type="spellStart"/>
-      <w:r>
-        <w:t>BellBoy</w:t>
-      </w:r>
-      <w:proofErr w:type="spellEnd"/>
+      <w:r>
+        <w:rPr>
+          <w:b/>
+          <w:bCs/>
+        </w:rPr>
+        <w:t>Object</w:t>
+      </w:r>
+    </w:p>
+    <w:p>
+      <w:r>
+        <w:t>Var bellBoy1 = new</w:t>
+      </w:r>
       <w:r>
         <w:t xml:space="preserve"> </w:t>
       </w:r>
       <w:r>
-        <w:t xml:space="preserve">(name, age, </w:t>
-      </w:r>
-      <w:proofErr w:type="spellStart"/>
-      <w:r>
-        <w:t>hasWorkPermit</w:t>
-      </w:r>
-      <w:proofErr w:type="spellEnd"/>
-      <w:r>
-        <w:t>,</w:t>
+        <w:t>BellBoy (</w:t>
       </w:r>
       <w:r>
         <w:t xml:space="preserve"> </w:t>
       </w:r>
       <w:r>
-        <w:t>languages )</w:t>
-      </w:r>
-      <w:r>
-        <w:t>{</w:t>
-      </w:r>
-    </w:p>
-    <w:p>
-      <w:r>
-        <w:t xml:space="preserve">this. </w:t>
-      </w:r>
-      <w:r>
-        <w:t>N</w:t>
-      </w:r>
-      <w:r>
-        <w:t>ame</w:t>
+        <w:t>"Timmy" ,</w:t>
       </w:r>
       <w:r>
         <w:t xml:space="preserve"> </w:t>
       </w:r>
       <w:r>
-        <w:t>= name ;</w:t>
-      </w:r>
-    </w:p>
-    <w:p>
-      <w:proofErr w:type="spellStart"/>
-      <w:r>
-        <w:t>this</w:t>
-      </w:r>
-      <w:r>
-        <w:t>.age</w:t>
-      </w:r>
-      <w:proofErr w:type="spellEnd"/>
+        <w:t>19,</w:t>
+      </w:r>
       <w:r>
         <w:t xml:space="preserve"> </w:t>
       </w:r>
       <w:r>
-        <w:t>= age;</w:t>
-      </w:r>
-    </w:p>
-    <w:p>
-      <w:proofErr w:type="spellStart"/>
-      <w:r>
-        <w:t>this.hasWorkPermit</w:t>
-      </w:r>
-      <w:proofErr w:type="spellEnd"/>
+        <w:t>true ,</w:t>
+      </w:r>
       <w:r>
         <w:t xml:space="preserve"> </w:t>
       </w:r>
       <w:r>
-        <w:t xml:space="preserve">= </w:t>
-      </w:r>
-      <w:proofErr w:type="spellStart"/>
-      <w:r>
-        <w:t>hasWorkPermit</w:t>
-      </w:r>
-      <w:proofErr w:type="spellEnd"/>
-      <w:r>
-        <w:t>;</w:t>
-      </w:r>
-    </w:p>
-    <w:p>
-      <w:proofErr w:type="spellStart"/>
-      <w:r>
-        <w:t>this</w:t>
-      </w:r>
-      <w:r>
-        <w:t>.l</w:t>
-      </w:r>
-      <w:r>
-        <w:t>anguages</w:t>
-      </w:r>
-      <w:proofErr w:type="spellEnd"/>
+        <w:t>[ "French" ,</w:t>
+      </w:r>
       <w:r>
         <w:t xml:space="preserve"> </w:t>
       </w:r>
       <w:r>
-        <w:t>= languages;</w:t>
-      </w:r>
-    </w:p>
-    <w:p>
-      <w:r>
-        <w:t>}</w:t>
-      </w:r>
-    </w:p>
-    <w:p/>
-    <w:p>
-      <w:r>
-        <w:t>//</w:t>
-      </w:r>
-      <w:r>
-        <w:rPr>
-          <w:b/>
-          <w:bCs/>
-        </w:rPr>
-        <w:t>Object</w:t>
-      </w:r>
-    </w:p>
-    <w:p>
-      <w:r>
-        <w:t>V</w:t>
-      </w:r>
-      <w:r>
-        <w:t>ar</w:t>
-      </w:r>
-      <w:r>
-        <w:t xml:space="preserve"> </w:t>
-      </w:r>
-      <w:r>
-        <w:t>bellBoy1</w:t>
-      </w:r>
-      <w:r>
-        <w:t xml:space="preserve"> = </w:t>
-      </w:r>
-      <w:r>
-        <w:t>new</w:t>
-      </w:r>
-      <w:r>
-        <w:t xml:space="preserve"> </w:t>
-      </w:r>
-      <w:proofErr w:type="spellStart"/>
-      <w:r>
-        <w:t>BellBoy</w:t>
-      </w:r>
-      <w:proofErr w:type="spellEnd"/>
-      <w:r>
-        <w:t xml:space="preserve"> (</w:t>
-      </w:r>
-      <w:r>
-        <w:t xml:space="preserve"> </w:t>
-      </w:r>
-      <w:r>
-        <w:t>"Timmy" ,</w:t>
-      </w:r>
-      <w:r>
-        <w:t xml:space="preserve"> </w:t>
-      </w:r>
-      <w:r>
-        <w:t>19,</w:t>
-      </w:r>
-      <w:r>
-        <w:t xml:space="preserve"> </w:t>
-      </w:r>
-      <w:r>
-        <w:t>true ,</w:t>
-      </w:r>
-      <w:r>
-        <w:t xml:space="preserve"> </w:t>
-      </w:r>
-      <w:r>
-        <w:t>[ "French" ,</w:t>
-      </w:r>
-      <w:r>
-        <w:t xml:space="preserve"> </w:t>
-      </w:r>
-      <w:r>
         <w:t>"English"</w:t>
       </w:r>
       <w:r>
@@ -1142,33 +1146,7 @@
     </w:p>
     <w:p>
       <w:r>
-        <w:t>Var bellBoy</w:t>
-      </w:r>
-      <w:r>
-        <w:t>2</w:t>
-      </w:r>
-      <w:r>
-        <w:t xml:space="preserve"> = new </w:t>
-      </w:r>
-      <w:proofErr w:type="spellStart"/>
-      <w:r>
-        <w:t>BellBoy</w:t>
-      </w:r>
-      <w:proofErr w:type="spellEnd"/>
-      <w:r>
-        <w:t xml:space="preserve"> ( "</w:t>
-      </w:r>
-      <w:r>
-        <w:t>J</w:t>
-      </w:r>
-      <w:r>
-        <w:t>immy" , 1</w:t>
-      </w:r>
-      <w:r>
-        <w:t>8</w:t>
-      </w:r>
-      <w:r>
-        <w:t>, true , ["English"])</w:t>
+        <w:t>Var bellBoy2 = new BellBoy ( "Jimmy" , 18, true , ["English"])</w:t>
       </w:r>
     </w:p>
     <w:p/>
@@ -1204,60 +1182,95 @@
           <w:b/>
           <w:bCs/>
         </w:rPr>
+        <w:lastRenderedPageBreak/>
         <w:t>//Constructor function</w:t>
       </w:r>
     </w:p>
     <w:p>
       <w:r>
-        <w:t xml:space="preserve">function </w:t>
-      </w:r>
-      <w:proofErr w:type="spellStart"/>
-      <w:r>
-        <w:t>HouseKeeper</w:t>
-      </w:r>
-      <w:proofErr w:type="spellEnd"/>
-      <w:r>
-        <w:t xml:space="preserve"> (</w:t>
-      </w:r>
-      <w:proofErr w:type="spellStart"/>
-      <w:r>
-        <w:t>yearsOfExperience</w:t>
-      </w:r>
-      <w:proofErr w:type="spellEnd"/>
-      <w:r>
-        <w:t xml:space="preserve">, name, </w:t>
-      </w:r>
-      <w:proofErr w:type="spellStart"/>
-      <w:r>
-        <w:t>cleaningRepertoire</w:t>
-      </w:r>
-      <w:proofErr w:type="spellEnd"/>
-      <w:r>
-        <w:t>) {</w:t>
+        <w:t>function HouseKeeper (yearsOfExperience, name, cleaningRepertoire) {</w:t>
       </w:r>
     </w:p>
     <w:p>
       <w:pPr>
         <w:ind w:firstLine="720"/>
       </w:pPr>
-      <w:proofErr w:type="spellStart"/>
       <w:r>
         <w:t>this.yearsOfExperience</w:t>
       </w:r>
-      <w:proofErr w:type="spellEnd"/>
       <w:r>
         <w:t xml:space="preserve"> = </w:t>
       </w:r>
       <w:r>
+        <w:t xml:space="preserve"> yearsOfExperience;</w:t>
+      </w:r>
+    </w:p>
+    <w:p>
+      <w:pPr>
+        <w:ind w:firstLine="720"/>
+      </w:pPr>
+      <w:r>
+        <w:t>thi</w:t>
+      </w:r>
+      <w:r>
+        <w:t>s</w:t>
+      </w:r>
+      <w:r>
+        <w:t>.</w:t>
+      </w:r>
+      <w:r>
+        <w:t xml:space="preserve">name = </w:t>
+      </w:r>
+      <w:r>
+        <w:t>name;</w:t>
+      </w:r>
+    </w:p>
+    <w:p>
+      <w:pPr>
+        <w:ind w:firstLine="720"/>
+      </w:pPr>
+      <w:r>
+        <w:t>this.cleaningRepertoire = cleaningRepertoire;</w:t>
+      </w:r>
+    </w:p>
+    <w:p>
+      <w:pPr>
+        <w:ind w:firstLine="720"/>
+      </w:pPr>
+      <w:r>
+        <w:t xml:space="preserve">this. </w:t>
+      </w:r>
+      <w:r>
+        <w:t>C</w:t>
+      </w:r>
+      <w:r>
+        <w:t>lean</w:t>
+      </w:r>
+      <w:r>
+        <w:t xml:space="preserve"> = </w:t>
+      </w:r>
+      <w:r>
         <w:t xml:space="preserve"> </w:t>
       </w:r>
-      <w:proofErr w:type="spellStart"/>
-      <w:r>
-        <w:t>yearsOfExperience</w:t>
-      </w:r>
-      <w:proofErr w:type="spellEnd"/>
-      <w:r>
-        <w:t>;</w:t>
+      <w:r>
+        <w:t xml:space="preserve"> function ( ) {</w:t>
+      </w:r>
+    </w:p>
+    <w:p>
+      <w:pPr>
+        <w:ind w:left="720" w:firstLine="720"/>
+      </w:pPr>
+      <w:r>
+        <w:t xml:space="preserve">alert(“Work is </w:t>
+      </w:r>
+      <w:r>
+        <w:t>in progress...</w:t>
+      </w:r>
+      <w:r>
+        <w:t>”</w:t>
+      </w:r>
+      <w:r>
+        <w:t>);</w:t>
       </w:r>
     </w:p>
     <w:p>
@@ -1265,144 +1278,63 @@
         <w:ind w:firstLine="720"/>
       </w:pPr>
       <w:r>
-        <w:t>thi</w:t>
-      </w:r>
-      <w:r>
-        <w:t>s</w:t>
-      </w:r>
-      <w:r>
-        <w:t>.</w:t>
-      </w:r>
-      <w:r>
-        <w:t xml:space="preserve">name = </w:t>
-      </w:r>
-      <w:r>
-        <w:t>name;</w:t>
-      </w:r>
-    </w:p>
-    <w:p>
-      <w:pPr>
-        <w:ind w:firstLine="720"/>
-      </w:pPr>
-      <w:proofErr w:type="spellStart"/>
-      <w:r>
-        <w:t>this.cleaningRepertoire</w:t>
-      </w:r>
-      <w:proofErr w:type="spellEnd"/>
-      <w:r>
-        <w:t xml:space="preserve"> = </w:t>
-      </w:r>
-      <w:proofErr w:type="spellStart"/>
-      <w:r>
-        <w:t>cleaningRepertoire</w:t>
-      </w:r>
-      <w:proofErr w:type="spellEnd"/>
-      <w:r>
-        <w:t>;</w:t>
-      </w:r>
-    </w:p>
-    <w:p>
-      <w:pPr>
-        <w:ind w:firstLine="720"/>
-      </w:pPr>
-      <w:r>
-        <w:t xml:space="preserve">this. </w:t>
-      </w:r>
-      <w:r>
-        <w:t>C</w:t>
-      </w:r>
-      <w:r>
-        <w:t>lean</w:t>
-      </w:r>
-      <w:r>
-        <w:t xml:space="preserve"> = </w:t>
-      </w:r>
-      <w:r>
-        <w:t xml:space="preserve"> </w:t>
-      </w:r>
-      <w:r>
-        <w:t xml:space="preserve"> function ( ) {</w:t>
-      </w:r>
-    </w:p>
-    <w:p>
-      <w:pPr>
-        <w:ind w:left="720" w:firstLine="720"/>
-      </w:pPr>
-      <w:r>
-        <w:t xml:space="preserve">alert(“Work is </w:t>
-      </w:r>
-      <w:r>
-        <w:t>in progress...</w:t>
+        <w:t>}</w:t>
+      </w:r>
+    </w:p>
+    <w:p>
+      <w:r>
+        <w:t>}</w:t>
+      </w:r>
+    </w:p>
+    <w:p/>
+    <w:p>
+      <w:pPr>
+        <w:rPr>
+          <w:b/>
+          <w:bCs/>
+        </w:rPr>
+      </w:pPr>
+      <w:r>
+        <w:rPr>
+          <w:b/>
+          <w:bCs/>
+        </w:rPr>
+        <w:t>//Object</w:t>
+      </w:r>
+    </w:p>
+    <w:p>
+      <w:r>
+        <w:t xml:space="preserve">Var houseKeeper1 = new HouseKeeper(12, “HY” , </w:t>
+      </w:r>
+      <w:r>
+        <w:t>[</w:t>
+      </w:r>
+      <w:r>
+        <w:t>“bathroom</w:t>
       </w:r>
       <w:r>
         <w:t>”</w:t>
       </w:r>
       <w:r>
-        <w:t>);</w:t>
-      </w:r>
-    </w:p>
-    <w:p>
-      <w:pPr>
-        <w:ind w:firstLine="720"/>
-      </w:pPr>
-      <w:r>
-        <w:t>}</w:t>
-      </w:r>
-    </w:p>
-    <w:p>
-      <w:r>
-        <w:t>}</w:t>
-      </w:r>
-    </w:p>
-    <w:p/>
-    <w:p>
-      <w:pPr>
-        <w:rPr>
-          <w:b/>
-          <w:bCs/>
-        </w:rPr>
-      </w:pPr>
-      <w:r>
-        <w:rPr>
-          <w:b/>
-          <w:bCs/>
-        </w:rPr>
-        <w:t>//Object</w:t>
-      </w:r>
-    </w:p>
-    <w:p>
-      <w:r>
-        <w:t xml:space="preserve">Var houseKeeper1 = new </w:t>
-      </w:r>
-      <w:proofErr w:type="spellStart"/>
-      <w:r>
-        <w:t>HouseKeeper</w:t>
-      </w:r>
-      <w:proofErr w:type="spellEnd"/>
-      <w:r>
-        <w:t xml:space="preserve">(12, “HY” , </w:t>
-      </w:r>
-      <w:r>
-        <w:t>[</w:t>
-      </w:r>
-      <w:r>
-        <w:t>“</w:t>
-      </w:r>
-      <w:proofErr w:type="spellStart"/>
-      <w:r>
-        <w:t>bathroom</w:t>
+        <w:t>,</w:t>
       </w:r>
       <w:r>
         <w:t>”</w:t>
       </w:r>
       <w:r>
+        <w:t>floor</w:t>
+      </w:r>
+      <w:r>
+        <w:t>”</w:t>
+      </w:r>
+      <w:r>
         <w:t>,</w:t>
       </w:r>
       <w:r>
         <w:t>”</w:t>
       </w:r>
       <w:r>
-        <w:t>floor</w:t>
+        <w:t>cloth</w:t>
       </w:r>
       <w:r>
         <w:t>”</w:t>
@@ -1414,21 +1346,8 @@
         <w:t>”</w:t>
       </w:r>
       <w:r>
-        <w:t>cloth</w:t>
-      </w:r>
-      <w:r>
-        <w:t>”</w:t>
-      </w:r>
-      <w:r>
-        <w:t>,</w:t>
-      </w:r>
-      <w:r>
-        <w:t>”</w:t>
-      </w:r>
-      <w:r>
         <w:t>dishes</w:t>
       </w:r>
-      <w:proofErr w:type="spellEnd"/>
       <w:r>
         <w:t>”];</w:t>
       </w:r>
@@ -1455,7 +1374,6 @@
           <w:szCs w:val="36"/>
         </w:rPr>
       </w:pPr>
-      <w:proofErr w:type="spellStart"/>
       <w:r>
         <w:rPr>
           <w:b/>
@@ -1463,78 +1381,27 @@
           <w:sz w:val="36"/>
           <w:szCs w:val="36"/>
         </w:rPr>
-        <w:lastRenderedPageBreak/>
-        <w:t>Keybord</w:t>
-      </w:r>
-      <w:proofErr w:type="spellEnd"/>
-      <w:r>
+        <w:t>Keybord pess</w:t>
+      </w:r>
+    </w:p>
+    <w:p>
+      <w:pPr>
         <w:rPr>
           <w:b/>
           <w:bCs/>
           <w:sz w:val="36"/>
           <w:szCs w:val="36"/>
         </w:rPr>
-        <w:t xml:space="preserve"> </w:t>
-      </w:r>
-      <w:proofErr w:type="spellStart"/>
-      <w:r>
-        <w:rPr>
-          <w:b/>
-          <w:bCs/>
-          <w:sz w:val="36"/>
-          <w:szCs w:val="36"/>
-        </w:rPr>
-        <w:t>pess</w:t>
-      </w:r>
-      <w:proofErr w:type="spellEnd"/>
-    </w:p>
-    <w:p>
-      <w:pPr>
-        <w:rPr>
-          <w:b/>
-          <w:bCs/>
-          <w:sz w:val="36"/>
-          <w:szCs w:val="36"/>
-        </w:rPr>
-      </w:pPr>
-    </w:p>
-    <w:p>
-      <w:proofErr w:type="spellStart"/>
-      <w:r>
-        <w:t>document.addEventListener</w:t>
-      </w:r>
-      <w:proofErr w:type="spellEnd"/>
-      <w:r>
-        <w:t>("</w:t>
-      </w:r>
-      <w:proofErr w:type="spellStart"/>
-      <w:r>
-        <w:t>keydown</w:t>
-      </w:r>
-      <w:proofErr w:type="spellEnd"/>
-      <w:r>
-        <w:t>", function (event) {</w:t>
-      </w:r>
-    </w:p>
-    <w:p>
-      <w:r>
-        <w:t xml:space="preserve">  </w:t>
-      </w:r>
-      <w:proofErr w:type="spellStart"/>
-      <w:r>
-        <w:t>playSound</w:t>
-      </w:r>
-      <w:proofErr w:type="spellEnd"/>
-      <w:r>
-        <w:t>(</w:t>
-      </w:r>
-      <w:proofErr w:type="spellStart"/>
-      <w:r>
-        <w:t>event.key</w:t>
-      </w:r>
-      <w:proofErr w:type="spellEnd"/>
-      <w:r>
-        <w:t>);</w:t>
+      </w:pPr>
+    </w:p>
+    <w:p>
+      <w:r>
+        <w:t>document.addEventListener("keydown", function (event) {</w:t>
+      </w:r>
+    </w:p>
+    <w:p>
+      <w:r>
+        <w:t>  playSound(event.key);</w:t>
       </w:r>
     </w:p>
     <w:p>
@@ -1960,6 +1827,7 @@
   <w:style w:type="character" w:default="1" w:styleId="DefaultParagraphFont">
     <w:name w:val="Default Paragraph Font"/>
     <w:uiPriority w:val="1"/>
+    <w:semiHidden/>
     <w:unhideWhenUsed/>
   </w:style>
   <w:style w:type="table" w:default="1" w:styleId="TableNormal">
